--- a/Matheprogramm_Kredko/Dokumentation Mathe Projekt.docx
+++ b/Matheprogramm_Kredko/Dokumentation Mathe Projekt.docx
@@ -322,19 +322,7 @@
               <w:rPr>
                 <w:rFonts w:ascii="Arial" w:hAnsi="Arial" w:cs="Arial"/>
               </w:rPr>
-              <w:t xml:space="preserve">0]&gt; = Die Adresse des Arrays an Index 0. Hierzu einfach den Array an Index 0 aufrufen und ein „&amp;“ </w:t>
-            </w:r>
-            <w:r>
-              <w:rPr>
-                <w:rFonts w:ascii="Arial" w:hAnsi="Arial" w:cs="Arial"/>
-              </w:rPr>
-              <w:t>davorsetzen</w:t>
-            </w:r>
-            <w:r>
-              <w:rPr>
-                <w:rFonts w:ascii="Arial" w:hAnsi="Arial" w:cs="Arial"/>
-              </w:rPr>
-              <w:t>.</w:t>
+              <w:t>0]&gt; = Die Adresse des Arrays an Index 0. Hierzu einfach den Array an Index 0 aufrufen und ein „&amp;“ davorsetzen.</w:t>
             </w:r>
           </w:p>
         </w:tc>
@@ -1309,6 +1297,8 @@
             <w:proofErr w:type="spellEnd"/>
           </w:p>
         </w:tc>
+        <w:bookmarkStart w:id="0" w:name="_GoBack"/>
+        <w:bookmarkEnd w:id="0"/>
       </w:tr>
       <w:tr>
         <w:trPr>
@@ -1326,8 +1316,6 @@
                 <w:sz w:val="28"/>
               </w:rPr>
             </w:pPr>
-            <w:bookmarkStart w:id="0" w:name="_GoBack"/>
-            <w:bookmarkEnd w:id="0"/>
             <w:r>
               <w:rPr>
                 <w:rFonts w:ascii="Arial" w:hAnsi="Arial" w:cs="Arial"/>
@@ -2522,6 +2510,239 @@
             </w:r>
             <w:proofErr w:type="gramEnd"/>
           </w:p>
+          <w:p>
+            <w:pPr>
+              <w:jc w:val="center"/>
+              <w:rPr>
+                <w:rFonts w:ascii="Arial" w:hAnsi="Arial" w:cs="Arial"/>
+                <w:sz w:val="28"/>
+              </w:rPr>
+            </w:pPr>
+          </w:p>
+          <w:p>
+            <w:pPr>
+              <w:rPr>
+                <w:rFonts w:ascii="Arial" w:hAnsi="Arial" w:cs="Arial"/>
+                <w:lang w:val="en-GB"/>
+              </w:rPr>
+            </w:pPr>
+            <w:proofErr w:type="spellStart"/>
+            <w:r>
+              <w:rPr>
+                <w:rFonts w:ascii="Arial" w:hAnsi="Arial" w:cs="Arial"/>
+                <w:lang w:val="en-GB"/>
+              </w:rPr>
+              <w:t>Prototyp</w:t>
+            </w:r>
+            <w:proofErr w:type="spellEnd"/>
+            <w:r>
+              <w:rPr>
+                <w:rFonts w:ascii="Arial" w:hAnsi="Arial" w:cs="Arial"/>
+                <w:lang w:val="en-GB"/>
+              </w:rPr>
+              <w:t xml:space="preserve">: </w:t>
+            </w:r>
+          </w:p>
+          <w:p>
+            <w:pPr>
+              <w:rPr>
+                <w:rFonts w:ascii="Arial" w:hAnsi="Arial" w:cs="Arial"/>
+                <w:lang w:val="en-GB"/>
+              </w:rPr>
+            </w:pPr>
+            <w:r>
+              <w:rPr>
+                <w:rFonts w:ascii="Arial" w:hAnsi="Arial" w:cs="Arial"/>
+                <w:lang w:val="en-GB"/>
+              </w:rPr>
+              <w:t xml:space="preserve">double </w:t>
+            </w:r>
+            <w:proofErr w:type="spellStart"/>
+            <w:r>
+              <w:rPr>
+                <w:rFonts w:ascii="Arial" w:hAnsi="Arial" w:cs="Arial"/>
+                <w:lang w:val="en-GB"/>
+              </w:rPr>
+              <w:t>zylinder_</w:t>
+            </w:r>
+            <w:proofErr w:type="gramStart"/>
+            <w:r>
+              <w:rPr>
+                <w:rFonts w:ascii="Arial" w:hAnsi="Arial" w:cs="Arial"/>
+                <w:lang w:val="en-GB"/>
+              </w:rPr>
+              <w:t>volumen</w:t>
+            </w:r>
+            <w:proofErr w:type="spellEnd"/>
+            <w:r>
+              <w:rPr>
+                <w:rFonts w:ascii="Arial" w:hAnsi="Arial" w:cs="Arial"/>
+                <w:lang w:val="en-GB"/>
+              </w:rPr>
+              <w:t>(</w:t>
+            </w:r>
+            <w:proofErr w:type="gramEnd"/>
+            <w:r>
+              <w:rPr>
+                <w:rFonts w:ascii="Arial" w:hAnsi="Arial" w:cs="Arial"/>
+                <w:lang w:val="en-GB"/>
+              </w:rPr>
+              <w:t xml:space="preserve">double </w:t>
+            </w:r>
+            <w:proofErr w:type="spellStart"/>
+            <w:r>
+              <w:rPr>
+                <w:rFonts w:ascii="Arial" w:hAnsi="Arial" w:cs="Arial"/>
+                <w:lang w:val="en-GB"/>
+              </w:rPr>
+              <w:t>hoehe</w:t>
+            </w:r>
+            <w:proofErr w:type="spellEnd"/>
+            <w:r>
+              <w:rPr>
+                <w:rFonts w:ascii="Arial" w:hAnsi="Arial" w:cs="Arial"/>
+                <w:lang w:val="en-GB"/>
+              </w:rPr>
+              <w:t>, double radius)</w:t>
+            </w:r>
+          </w:p>
+          <w:p>
+            <w:pPr>
+              <w:rPr>
+                <w:rFonts w:ascii="Arial" w:hAnsi="Arial" w:cs="Arial"/>
+                <w:lang w:val="en-GB"/>
+              </w:rPr>
+            </w:pPr>
+          </w:p>
+          <w:p>
+            <w:pPr>
+              <w:rPr>
+                <w:rFonts w:ascii="Arial" w:hAnsi="Arial" w:cs="Arial"/>
+              </w:rPr>
+            </w:pPr>
+            <w:r>
+              <w:rPr>
+                <w:rFonts w:ascii="Arial" w:hAnsi="Arial" w:cs="Arial"/>
+              </w:rPr>
+              <w:t>Parameter:</w:t>
+            </w:r>
+          </w:p>
+          <w:p>
+            <w:pPr>
+              <w:rPr>
+                <w:rFonts w:ascii="Arial" w:hAnsi="Arial" w:cs="Arial"/>
+              </w:rPr>
+            </w:pPr>
+            <w:r>
+              <w:rPr>
+                <w:rFonts w:ascii="Arial" w:hAnsi="Arial" w:cs="Arial"/>
+              </w:rPr>
+              <w:t xml:space="preserve">double </w:t>
+            </w:r>
+            <w:proofErr w:type="spellStart"/>
+            <w:r>
+              <w:rPr>
+                <w:rFonts w:ascii="Arial" w:hAnsi="Arial" w:cs="Arial"/>
+              </w:rPr>
+              <w:t>hoehe</w:t>
+            </w:r>
+            <w:proofErr w:type="spellEnd"/>
+            <w:r>
+              <w:rPr>
+                <w:rFonts w:ascii="Arial" w:hAnsi="Arial" w:cs="Arial"/>
+              </w:rPr>
+              <w:t xml:space="preserve"> = </w:t>
+            </w:r>
+            <w:proofErr w:type="spellStart"/>
+            <w:r>
+              <w:rPr>
+                <w:rFonts w:ascii="Arial" w:hAnsi="Arial" w:cs="Arial"/>
+              </w:rPr>
+              <w:t>Hoehe</w:t>
+            </w:r>
+            <w:proofErr w:type="spellEnd"/>
+            <w:r>
+              <w:rPr>
+                <w:rFonts w:ascii="Arial" w:hAnsi="Arial" w:cs="Arial"/>
+              </w:rPr>
+              <w:t xml:space="preserve"> des Zylinders</w:t>
+            </w:r>
+          </w:p>
+          <w:p>
+            <w:pPr>
+              <w:rPr>
+                <w:rFonts w:ascii="Arial" w:hAnsi="Arial" w:cs="Arial"/>
+              </w:rPr>
+            </w:pPr>
+            <w:r>
+              <w:rPr>
+                <w:rFonts w:ascii="Arial" w:hAnsi="Arial" w:cs="Arial"/>
+              </w:rPr>
+              <w:t xml:space="preserve">double </w:t>
+            </w:r>
+            <w:proofErr w:type="spellStart"/>
+            <w:r>
+              <w:rPr>
+                <w:rFonts w:ascii="Arial" w:hAnsi="Arial" w:cs="Arial"/>
+              </w:rPr>
+              <w:t>radius</w:t>
+            </w:r>
+            <w:proofErr w:type="spellEnd"/>
+            <w:r>
+              <w:rPr>
+                <w:rFonts w:ascii="Arial" w:hAnsi="Arial" w:cs="Arial"/>
+              </w:rPr>
+              <w:t xml:space="preserve"> = Radius des Zylinders</w:t>
+            </w:r>
+          </w:p>
+          <w:p>
+            <w:pPr>
+              <w:rPr>
+                <w:rFonts w:ascii="Arial" w:hAnsi="Arial" w:cs="Arial"/>
+              </w:rPr>
+            </w:pPr>
+          </w:p>
+          <w:p>
+            <w:pPr>
+              <w:rPr>
+                <w:rFonts w:ascii="Arial" w:hAnsi="Arial" w:cs="Arial"/>
+              </w:rPr>
+            </w:pPr>
+            <w:r>
+              <w:rPr>
+                <w:rFonts w:ascii="Arial" w:hAnsi="Arial" w:cs="Arial"/>
+              </w:rPr>
+              <w:t>Rückgabewert:</w:t>
+            </w:r>
+          </w:p>
+          <w:p>
+            <w:pPr>
+              <w:rPr>
+                <w:rFonts w:ascii="Arial" w:hAnsi="Arial" w:cs="Arial"/>
+                <w:sz w:val="28"/>
+              </w:rPr>
+            </w:pPr>
+            <w:r>
+              <w:rPr>
+                <w:rFonts w:ascii="Arial" w:hAnsi="Arial" w:cs="Arial"/>
+              </w:rPr>
+              <w:t xml:space="preserve">Diese Funktion rechnet das Volumen eines Zylinders aus und </w:t>
+            </w:r>
+            <w:proofErr w:type="gramStart"/>
+            <w:r>
+              <w:rPr>
+                <w:rFonts w:ascii="Arial" w:hAnsi="Arial" w:cs="Arial"/>
+              </w:rPr>
+              <w:t>Gibt</w:t>
+            </w:r>
+            <w:proofErr w:type="gramEnd"/>
+            <w:r>
+              <w:rPr>
+                <w:rFonts w:ascii="Arial" w:hAnsi="Arial" w:cs="Arial"/>
+              </w:rPr>
+              <w:t xml:space="preserve"> dies dann als Wert zurück.</w:t>
+            </w:r>
+          </w:p>
         </w:tc>
       </w:tr>
       <w:tr>
@@ -2848,20 +3069,87 @@
               <w:rPr>
                 <w:rFonts w:ascii="Arial" w:hAnsi="Arial" w:cs="Arial"/>
                 <w:sz w:val="28"/>
-              </w:rPr>
-            </w:pPr>
-            <w:r>
-              <w:rPr>
-                <w:rFonts w:ascii="Arial" w:hAnsi="Arial" w:cs="Arial"/>
-                <w:sz w:val="28"/>
-              </w:rPr>
-              <w:t>Nullstellen eines Polynoms zweiten Grades</w:t>
-            </w:r>
-          </w:p>
-          <w:p>
-            <w:pPr>
-              <w:rPr>
-                <w:rFonts w:ascii="Arial" w:hAnsi="Arial" w:cs="Arial"/>
+                <w:lang w:val="en-GB"/>
+              </w:rPr>
+            </w:pPr>
+            <w:proofErr w:type="spellStart"/>
+            <w:r>
+              <w:rPr>
+                <w:rFonts w:ascii="Arial" w:hAnsi="Arial" w:cs="Arial"/>
+                <w:sz w:val="28"/>
+                <w:lang w:val="en-GB"/>
+              </w:rPr>
+              <w:t>Nullstellen</w:t>
+            </w:r>
+            <w:proofErr w:type="spellEnd"/>
+            <w:r>
+              <w:rPr>
+                <w:rFonts w:ascii="Arial" w:hAnsi="Arial" w:cs="Arial"/>
+                <w:sz w:val="28"/>
+                <w:lang w:val="en-GB"/>
+              </w:rPr>
+              <w:t xml:space="preserve"> </w:t>
+            </w:r>
+            <w:proofErr w:type="spellStart"/>
+            <w:r>
+              <w:rPr>
+                <w:rFonts w:ascii="Arial" w:hAnsi="Arial" w:cs="Arial"/>
+                <w:sz w:val="28"/>
+                <w:lang w:val="en-GB"/>
+              </w:rPr>
+              <w:t>eines</w:t>
+            </w:r>
+            <w:proofErr w:type="spellEnd"/>
+            <w:r>
+              <w:rPr>
+                <w:rFonts w:ascii="Arial" w:hAnsi="Arial" w:cs="Arial"/>
+                <w:sz w:val="28"/>
+                <w:lang w:val="en-GB"/>
+              </w:rPr>
+              <w:t xml:space="preserve"> </w:t>
+            </w:r>
+            <w:proofErr w:type="spellStart"/>
+            <w:r>
+              <w:rPr>
+                <w:rFonts w:ascii="Arial" w:hAnsi="Arial" w:cs="Arial"/>
+                <w:sz w:val="28"/>
+                <w:lang w:val="en-GB"/>
+              </w:rPr>
+              <w:t>Polynoms</w:t>
+            </w:r>
+            <w:proofErr w:type="spellEnd"/>
+            <w:r>
+              <w:rPr>
+                <w:rFonts w:ascii="Arial" w:hAnsi="Arial" w:cs="Arial"/>
+                <w:sz w:val="28"/>
+                <w:lang w:val="en-GB"/>
+              </w:rPr>
+              <w:t xml:space="preserve"> </w:t>
+            </w:r>
+            <w:proofErr w:type="spellStart"/>
+            <w:r>
+              <w:rPr>
+                <w:rFonts w:ascii="Arial" w:hAnsi="Arial" w:cs="Arial"/>
+                <w:sz w:val="28"/>
+                <w:lang w:val="en-GB"/>
+              </w:rPr>
+              <w:t>zweiten</w:t>
+            </w:r>
+            <w:proofErr w:type="spellEnd"/>
+            <w:r>
+              <w:rPr>
+                <w:rFonts w:ascii="Arial" w:hAnsi="Arial" w:cs="Arial"/>
+                <w:sz w:val="28"/>
+                <w:lang w:val="en-GB"/>
+              </w:rPr>
+              <w:t xml:space="preserve"> Grades</w:t>
+            </w:r>
+          </w:p>
+          <w:p>
+            <w:pPr>
+              <w:rPr>
+                <w:rFonts w:ascii="Arial" w:hAnsi="Arial" w:cs="Arial"/>
+                <w:lang w:val="en-GB"/>
               </w:rPr>
             </w:pPr>
           </w:p>
@@ -3764,7 +4052,7 @@
 </file>
 
 <file path=customXml/itemProps1.xml><?xml version="1.0" encoding="utf-8"?>
-<ds:datastoreItem xmlns:ds="http://schemas.openxmlformats.org/officeDocument/2006/customXml" ds:itemID="{BBC48BD5-6AC6-4EBF-9ED1-4B0C5E1674EB}">
+<ds:datastoreItem xmlns:ds="http://schemas.openxmlformats.org/officeDocument/2006/customXml" ds:itemID="{688A34F6-67E8-4D08-804C-264D0BF83805}">
   <ds:schemaRefs>
     <ds:schemaRef ds:uri="http://schemas.openxmlformats.org/officeDocument/2006/bibliography"/>
   </ds:schemaRefs>
